--- a/Student-Resources/Labs/Lab-1-Provision/lab-azure-cli.docx
+++ b/Student-Resources/Labs/Lab-1-Provision/lab-azure-cli.docx
@@ -127,14 +127,316 @@
     </w:p>
     <w:p>
       <w:pPr>
-        <w:pStyle w:val="SourceCode"/>
-      </w:pPr>
+        <w:pStyle w:val="Heading1"/>
+      </w:pPr>
+      <w:bookmarkStart w:id="27" w:name="usrbinenv-bash"/>
+      <w:bookmarkEnd w:id="27"/>
+      <w:r>
+        <w:t xml:space="preserve">!/usr/bin/env bash</w:t>
+      </w:r>
+    </w:p>
+    <w:p>
+      <w:pPr>
+        <w:pStyle w:val="Heading1"/>
+      </w:pPr>
+      <w:bookmarkStart w:id="28" w:name="description-this-script-creates-a-storage-account-and-prints-keys"/>
+      <w:bookmarkEnd w:id="28"/>
+      <w:r>
+        <w:t xml:space="preserve">description :This script creates a storage account and prints keys</w:t>
+      </w:r>
+    </w:p>
+    <w:p>
+      <w:pPr>
+        <w:pStyle w:val="Heading1"/>
+      </w:pPr>
+      <w:bookmarkStart w:id="29" w:name="author-ali-zaidi-github-akzaidi-contact-alizaidi-at-microsoft-dot-com"/>
+      <w:bookmarkEnd w:id="29"/>
+      <w:r>
+        <w:t xml:space="preserve">author :Ali Zaidi (github: akzaidi; contact alizaidi at microsoft dot com)</w:t>
+      </w:r>
+    </w:p>
+    <w:p>
+      <w:pPr>
+        <w:pStyle w:val="Heading1"/>
+      </w:pPr>
+      <w:bookmarkStart w:id="30" w:name="date-2017-08-24"/>
+      <w:bookmarkEnd w:id="30"/>
+      <w:r>
+        <w:t xml:space="preserve">date :2017-08-24</w:t>
+      </w:r>
+    </w:p>
+    <w:p>
+      <w:pPr>
+        <w:pStyle w:val="Heading1"/>
+      </w:pPr>
+      <w:bookmarkStart w:id="31" w:name="version-0.1"/>
+      <w:bookmarkEnd w:id="31"/>
+      <w:r>
+        <w:t xml:space="preserve">version :0.1</w:t>
+      </w:r>
+    </w:p>
+    <w:p>
+      <w:pPr>
+        <w:pStyle w:val="Heading1"/>
+      </w:pPr>
+      <w:bookmarkStart w:id="32" w:name="notes-requires-azure-cli-and-you-must-login-prior-to-usage-azure-login."/>
+      <w:bookmarkEnd w:id="32"/>
+      <w:r>
+        <w:t xml:space="preserve">notes :Requires azure CLI, and you must login prior to usage, azure login.</w:t>
+      </w:r>
+    </w:p>
+    <w:p>
+      <w:pPr>
+        <w:pStyle w:val="Heading1"/>
+      </w:pPr>
+      <w:bookmarkStart w:id="33" w:name="section"/>
+      <w:bookmarkEnd w:id="33"/>
+      <w:r>
+        <w:t xml:space="preserve">====================================================================================</w:t>
+      </w:r>
+    </w:p>
+    <w:p>
+      <w:pPr>
+        <w:pStyle w:val="Heading1"/>
+      </w:pPr>
+      <w:bookmarkStart w:id="34" w:name="set-resource-manager-mode"/>
+      <w:bookmarkEnd w:id="34"/>
+      <w:r>
+        <w:t xml:space="preserve">set resource manager mode</w:t>
+      </w:r>
     </w:p>
     <w:p>
       <w:pPr>
         <w:pStyle w:val="FirstParagraph"/>
       </w:pPr>
       <w:r>
+        <w:t xml:space="preserve">azure config mode arm</w:t>
+      </w:r>
+    </w:p>
+    <w:p>
+      <w:pPr>
+        <w:pStyle w:val="Heading1"/>
+      </w:pPr>
+      <w:bookmarkStart w:id="35" w:name="parameters-for-storage-account"/>
+      <w:bookmarkEnd w:id="35"/>
+      <w:r>
+        <w:t xml:space="preserve">parameters for storage account</w:t>
+      </w:r>
+    </w:p>
+    <w:p>
+      <w:pPr>
+        <w:pStyle w:val="FirstParagraph"/>
+      </w:pPr>
+      <w:r>
+        <w:t xml:space="preserve">yourname=$(whoami)</w:t>
+      </w:r>
+      <w:r>
+        <w:t xml:space="preserve"> </w:t>
+      </w:r>
+      <w:r>
+        <w:t xml:space="preserve">class="hdiclass"</w:t>
+      </w:r>
+    </w:p>
+    <w:p>
+      <w:pPr>
+        <w:pStyle w:val="BodyText"/>
+      </w:pPr>
+      <w:r>
+        <w:t xml:space="preserve">ARG1=</w:t>
+      </w:r>
+      <w:r>
+        <w:t xml:space="preserve">${1:-$</w:t>
+      </w:r>
+      <w:r>
+        <w:t xml:space="preserve">yourname</w:t>
+      </w:r>
+      <w:r>
+        <w:t xml:space="preserve">$class} RG=$</w:t>
+      </w:r>
+      <w:r>
+        <w:t xml:space="preserve">ARG1</w:t>
+      </w:r>
+    </w:p>
+    <w:p>
+      <w:pPr>
+        <w:pStyle w:val="BodyText"/>
+      </w:pPr>
+      <w:r>
+        <w:t xml:space="preserve">ARG2=</w:t>
+      </w:r>
+      <m:oMath>
+        <m:r>
+          <m:t>2</m:t>
+        </m:r>
+        <m:r>
+          <m:t>:</m:t>
+        </m:r>
+        <m:r>
+          <m:t>−</m:t>
+        </m:r>
+        <m:r>
+          <m:t>c</m:t>
+        </m:r>
+        <m:r>
+          <m:t>e</m:t>
+        </m:r>
+        <m:r>
+          <m:t>n</m:t>
+        </m:r>
+        <m:r>
+          <m:t>t</m:t>
+        </m:r>
+        <m:r>
+          <m:t>r</m:t>
+        </m:r>
+        <m:r>
+          <m:t>a</m:t>
+        </m:r>
+        <m:r>
+          <m:t>l</m:t>
+        </m:r>
+        <m:r>
+          <m:t>u</m:t>
+        </m:r>
+        <m:r>
+          <m:t>s</m:t>
+        </m:r>
+        <m:r>
+          <m:t>L</m:t>
+        </m:r>
+        <m:r>
+          <m:t>O</m:t>
+        </m:r>
+        <m:r>
+          <m:t>C</m:t>
+        </m:r>
+        <m:r>
+          <m:t>=</m:t>
+        </m:r>
+      </m:oMath>
+      <w:r>
+        <w:t xml:space="preserve">ARG2</w:t>
+      </w:r>
+    </w:p>
+    <w:p>
+      <w:pPr>
+        <w:pStyle w:val="BodyText"/>
+      </w:pPr>
+      <w:r>
+        <w:t xml:space="preserve">sa="sa"</w:t>
+      </w:r>
+      <w:r>
+        <w:t xml:space="preserve"> </w:t>
+      </w:r>
+      <w:r>
+        <w:t xml:space="preserve">ARG3=</w:t>
+      </w:r>
+      <w:r>
+        <w:t xml:space="preserve">${3:-$</w:t>
+      </w:r>
+      <w:r>
+        <w:t xml:space="preserve">yourname</w:t>
+      </w:r>
+      <w:r>
+        <w:t xml:space="preserve">$sa} SA=$</w:t>
+      </w:r>
+      <w:r>
+        <w:t xml:space="preserve">ARG3</w:t>
+      </w:r>
+    </w:p>
+    <w:p>
+      <w:pPr>
+        <w:pStyle w:val="Heading1"/>
+      </w:pPr>
+      <w:bookmarkStart w:id="36" w:name="create-resource-group"/>
+      <w:bookmarkEnd w:id="36"/>
+      <w:r>
+        <w:t xml:space="preserve">create resource group</w:t>
+      </w:r>
+    </w:p>
+    <w:p>
+      <w:pPr>
+        <w:pStyle w:val="FirstParagraph"/>
+      </w:pPr>
+      <w:r>
+        <w:t xml:space="preserve">printf "Creating resource group %s in region %s" "</w:t>
+      </w:r>
+      <w:r>
+        <w:t xml:space="preserve">$RG" "$</w:t>
+      </w:r>
+      <w:r>
+        <w:t xml:space="preserve">LOC"</w:t>
+      </w:r>
+    </w:p>
+    <w:p>
+      <w:pPr>
+        <w:pStyle w:val="BodyText"/>
+      </w:pPr>
+      <w:r>
+        <w:t xml:space="preserve">azure group create $RG $LOC</w:t>
+      </w:r>
+    </w:p>
+    <w:p>
+      <w:pPr>
+        <w:pStyle w:val="Heading1"/>
+      </w:pPr>
+      <w:bookmarkStart w:id="37" w:name="create-storage-account"/>
+      <w:bookmarkEnd w:id="37"/>
+      <w:r>
+        <w:t xml:space="preserve">create storage account</w:t>
+      </w:r>
+    </w:p>
+    <w:p>
+      <w:pPr>
+        <w:pStyle w:val="FirstParagraph"/>
+      </w:pPr>
+      <w:r>
+        <w:t xml:space="preserve">printf "Creating storage account %s" "$SA"</w:t>
+      </w:r>
+    </w:p>
+    <w:p>
+      <w:pPr>
+        <w:pStyle w:val="BodyText"/>
+      </w:pPr>
+      <w:r>
+        <w:t xml:space="preserve">azure storage account create -g</w:t>
+      </w:r>
+      <w:r>
+        <w:br w:type="textWrapping"/>
+      </w:r>
+      <w:r>
+        <w:t xml:space="preserve">$RG --sku-name RAGRS -l $LOC</w:t>
+      </w:r>
+      <w:r>
+        <w:br w:type="textWrapping"/>
+      </w:r>
+      <w:r>
+        <w:t xml:space="preserve">--kind Storage $SA</w:t>
+      </w:r>
+    </w:p>
+    <w:p>
+      <w:pPr>
+        <w:pStyle w:val="Heading1"/>
+      </w:pPr>
+      <w:bookmarkStart w:id="38" w:name="print-keys"/>
+      <w:bookmarkEnd w:id="38"/>
+      <w:r>
+        <w:t xml:space="preserve">print keys</w:t>
+      </w:r>
+    </w:p>
+    <w:p>
+      <w:pPr>
+        <w:pStyle w:val="FirstParagraph"/>
+      </w:pPr>
+      <w:r>
+        <w:t xml:space="preserve">azure storage account keys list -g $RG $SA</w:t>
+      </w:r>
+    </w:p>
+    <w:p>
+      <w:pPr>
+        <w:pStyle w:val="BodyText"/>
+      </w:pPr>
+      <w:r>
         <w:t xml:space="preserve">This script will create a resource group and a storage account for you, and print out the key for the storage account. Keep note of the key.</w:t>
       </w:r>
     </w:p>
@@ -142,8 +444,8 @@
       <w:pPr>
         <w:pStyle w:val="Heading3"/>
       </w:pPr>
-      <w:bookmarkStart w:id="27" w:name="provision-cluster"/>
-      <w:bookmarkEnd w:id="27"/>
+      <w:bookmarkStart w:id="39" w:name="provision-cluster"/>
+      <w:bookmarkEnd w:id="39"/>
       <w:r>
         <w:t xml:space="preserve">Provision Cluster</w:t>
       </w:r>
@@ -179,12 +481,340 @@
     </w:p>
     <w:p>
       <w:pPr>
-        <w:pStyle w:val="SourceCode"/>
-      </w:pPr>
+        <w:pStyle w:val="Heading1"/>
+      </w:pPr>
+      <w:bookmarkStart w:id="40" w:name="usrbinenv-bash"/>
+      <w:bookmarkEnd w:id="40"/>
+      <w:r>
+        <w:t xml:space="preserve">!/usr/bin/env bash</w:t>
+      </w:r>
+    </w:p>
+    <w:p>
+      <w:pPr>
+        <w:pStyle w:val="Heading1"/>
+      </w:pPr>
+      <w:bookmarkStart w:id="41" w:name="description-this-script-provisions-an-hdinsight-cluster"/>
+      <w:bookmarkEnd w:id="41"/>
+      <w:r>
+        <w:t xml:space="preserve">description :This script provisions an HDInsight cluster</w:t>
+      </w:r>
+    </w:p>
+    <w:p>
+      <w:pPr>
+        <w:pStyle w:val="Heading1"/>
+      </w:pPr>
+      <w:bookmarkStart w:id="42" w:name="author-ali-zaidi-github-akzaidi-contact-alizaidi-at-microsoft-dot-com"/>
+      <w:bookmarkEnd w:id="42"/>
+      <w:r>
+        <w:t xml:space="preserve">author :Ali Zaidi (github: akzaidi; contact alizaidi at microsoft dot com)</w:t>
+      </w:r>
+    </w:p>
+    <w:p>
+      <w:pPr>
+        <w:pStyle w:val="Heading1"/>
+      </w:pPr>
+      <w:bookmarkStart w:id="43" w:name="date-2017-08-24"/>
+      <w:bookmarkEnd w:id="43"/>
+      <w:r>
+        <w:t xml:space="preserve">date :2017-08-24</w:t>
+      </w:r>
+    </w:p>
+    <w:p>
+      <w:pPr>
+        <w:pStyle w:val="Heading1"/>
+      </w:pPr>
+      <w:bookmarkStart w:id="44" w:name="version-0.1"/>
+      <w:bookmarkEnd w:id="44"/>
+      <w:r>
+        <w:t xml:space="preserve">version :0.1</w:t>
+      </w:r>
+    </w:p>
+    <w:p>
+      <w:pPr>
+        <w:pStyle w:val="Heading1"/>
+      </w:pPr>
+      <w:bookmarkStart w:id="45" w:name="notes-requires-azure-cli-and-you-must-login-prior-to-usage-azure-login."/>
+      <w:bookmarkEnd w:id="45"/>
+      <w:r>
+        <w:t xml:space="preserve">notes :Requires azure CLI, and you must login prior to usage, azure login.</w:t>
+      </w:r>
+    </w:p>
+    <w:p>
+      <w:pPr>
+        <w:pStyle w:val="Heading1"/>
+      </w:pPr>
+      <w:bookmarkStart w:id="46" w:name="section"/>
+      <w:bookmarkEnd w:id="46"/>
+      <w:r>
+        <w:t xml:space="preserve">====================================================================================</w:t>
+      </w:r>
+    </w:p>
+    <w:p>
+      <w:pPr>
+        <w:pStyle w:val="Heading1"/>
+      </w:pPr>
+      <w:bookmarkStart w:id="47" w:name="set-resource-manager-mode"/>
+      <w:bookmarkEnd w:id="47"/>
+      <w:r>
+        <w:t xml:space="preserve">set resource manager mode</w:t>
+      </w:r>
     </w:p>
     <w:p>
       <w:pPr>
         <w:pStyle w:val="FirstParagraph"/>
+      </w:pPr>
+      <w:r>
+        <w:t xml:space="preserve">azure config mode arm</w:t>
+      </w:r>
+    </w:p>
+    <w:p>
+      <w:pPr>
+        <w:pStyle w:val="BodyText"/>
+      </w:pPr>
+      <w:r>
+        <w:t xml:space="preserve">yourname=$(whoami)</w:t>
+      </w:r>
+      <w:r>
+        <w:t xml:space="preserve"> </w:t>
+      </w:r>
+      <w:r>
+        <w:t xml:space="preserve">class="hdiclass"</w:t>
+      </w:r>
+    </w:p>
+    <w:p>
+      <w:pPr>
+        <w:pStyle w:val="BodyText"/>
+      </w:pPr>
+      <w:r>
+        <w:t xml:space="preserve">ARG1=</w:t>
+      </w:r>
+      <m:oMath>
+        <m:r>
+          <m:t>y</m:t>
+        </m:r>
+        <m:r>
+          <m:t>o</m:t>
+        </m:r>
+        <m:r>
+          <m:t>u</m:t>
+        </m:r>
+        <m:r>
+          <m:t>r</m:t>
+        </m:r>
+        <m:r>
+          <m:t>n</m:t>
+        </m:r>
+        <m:r>
+          <m:t>a</m:t>
+        </m:r>
+        <m:r>
+          <m:t>m</m:t>
+        </m:r>
+        <m:r>
+          <m:t>e</m:t>
+        </m:r>
+      </m:oMath>
+      <w:r>
+        <w:t xml:space="preserve">class</w:t>
+      </w:r>
+      <w:r>
+        <w:t xml:space="preserve"> </w:t>
+      </w:r>
+      <w:r>
+        <w:t xml:space="preserve">RG=$ARG1</w:t>
+      </w:r>
+    </w:p>
+    <w:p>
+      <w:pPr>
+        <w:pStyle w:val="BodyText"/>
+      </w:pPr>
+      <w:r>
+        <w:t xml:space="preserve">ARG2="centralus"</w:t>
+      </w:r>
+      <w:r>
+        <w:t xml:space="preserve"> </w:t>
+      </w:r>
+      <w:r>
+        <w:t xml:space="preserve">LOC=$ARG2</w:t>
+      </w:r>
+    </w:p>
+    <w:p>
+      <w:pPr>
+        <w:pStyle w:val="BodyText"/>
+      </w:pPr>
+      <w:r>
+        <w:t xml:space="preserve">sa="sa"</w:t>
+      </w:r>
+      <w:r>
+        <w:t xml:space="preserve"> </w:t>
+      </w:r>
+      <w:r>
+        <w:t xml:space="preserve">ARG3=</w:t>
+      </w:r>
+      <m:oMath>
+        <m:r>
+          <m:t>y</m:t>
+        </m:r>
+        <m:r>
+          <m:t>o</m:t>
+        </m:r>
+        <m:r>
+          <m:t>u</m:t>
+        </m:r>
+        <m:r>
+          <m:t>r</m:t>
+        </m:r>
+        <m:r>
+          <m:t>n</m:t>
+        </m:r>
+        <m:r>
+          <m:t>a</m:t>
+        </m:r>
+        <m:r>
+          <m:t>m</m:t>
+        </m:r>
+        <m:r>
+          <m:t>e</m:t>
+        </m:r>
+      </m:oMath>
+      <w:r>
+        <w:t xml:space="preserve">sa</w:t>
+      </w:r>
+      <w:r>
+        <w:t xml:space="preserve"> </w:t>
+      </w:r>
+      <w:r>
+        <w:t xml:space="preserve">blob=".blob.core.windows.net"</w:t>
+      </w:r>
+      <w:r>
+        <w:t xml:space="preserve"> </w:t>
+      </w:r>
+      <w:r>
+        <w:t xml:space="preserve">SA=</w:t>
+      </w:r>
+      <m:oMath>
+        <m:r>
+          <m:t>A</m:t>
+        </m:r>
+        <m:r>
+          <m:t>R</m:t>
+        </m:r>
+        <m:r>
+          <m:t>G</m:t>
+        </m:r>
+        <m:r>
+          <m:t>3</m:t>
+        </m:r>
+      </m:oMath>
+      <w:r>
+        <w:t xml:space="preserve">blob</w:t>
+      </w:r>
+    </w:p>
+    <w:p>
+      <w:pPr>
+        <w:pStyle w:val="BodyText"/>
+      </w:pPr>
+      <w:r>
+        <w:t xml:space="preserve">CTYPE="spark"</w:t>
+      </w:r>
+    </w:p>
+    <w:p>
+      <w:pPr>
+        <w:pStyle w:val="BodyText"/>
+      </w:pPr>
+      <w:r>
+        <w:t xml:space="preserve">SKEY="$1"</w:t>
+      </w:r>
+    </w:p>
+    <w:p>
+      <w:pPr>
+        <w:pStyle w:val="BodyText"/>
+      </w:pPr>
+      <w:r>
+        <w:t xml:space="preserve">PASS=${2:-"PassHDI123!"}</w:t>
+      </w:r>
+    </w:p>
+    <w:p>
+      <w:pPr>
+        <w:pStyle w:val="BodyText"/>
+      </w:pPr>
+      <w:r>
+        <w:t xml:space="preserve">clust="clust"</w:t>
+      </w:r>
+      <w:r>
+        <w:t xml:space="preserve"> </w:t>
+      </w:r>
+      <w:r>
+        <w:t xml:space="preserve">CNAME=</w:t>
+      </w:r>
+      <w:r>
+        <w:t xml:space="preserve">${3:-$</w:t>
+      </w:r>
+      <w:r>
+        <w:t xml:space="preserve">RG$clust}</w:t>
+      </w:r>
+    </w:p>
+    <w:p>
+      <w:pPr>
+        <w:pStyle w:val="BodyText"/>
+      </w:pPr>
+      <w:r>
+        <w:t xml:space="preserve">printf "Creating cluster named %s in resource group %s" "</w:t>
+      </w:r>
+      <w:r>
+        <w:t xml:space="preserve">$CNAME" "$</w:t>
+      </w:r>
+      <w:r>
+        <w:t xml:space="preserve">RG"</w:t>
+      </w:r>
+    </w:p>
+    <w:p>
+      <w:pPr>
+        <w:pStyle w:val="BodyText"/>
+      </w:pPr>
+      <w:r>
+        <w:t xml:space="preserve">azure hdinsight cluster create -g $RG</w:t>
+      </w:r>
+      <w:r>
+        <w:br w:type="textWrapping"/>
+      </w:r>
+      <w:r>
+        <w:t xml:space="preserve">-l $LOC -y Linux --clusterType $CTYPE</w:t>
+      </w:r>
+      <w:r>
+        <w:br w:type="textWrapping"/>
+      </w:r>
+      <w:r>
+        <w:t xml:space="preserve">--defaultStorageAccountName $SA</w:t>
+      </w:r>
+      <w:r>
+        <w:br w:type="textWrapping"/>
+      </w:r>
+      <w:r>
+        <w:t xml:space="preserve">--defaultStorageAccountKey $SKEY --defaultStorageContainer</w:t>
+      </w:r>
+      <w:r>
+        <w:br w:type="textWrapping"/>
+      </w:r>
+      <w:r>
+        <w:t xml:space="preserve">clustername --workerNodeCount 2 --userName admin --password</w:t>
+      </w:r>
+      <w:r>
+        <w:br w:type="textWrapping"/>
+      </w:r>
+      <w:r>
+        <w:t xml:space="preserve">$PASS --sshUserName sshuser</w:t>
+      </w:r>
+      <w:r>
+        <w:br w:type="textWrapping"/>
+      </w:r>
+      <w:r>
+        <w:t xml:space="preserve">--sshPassword $PASS $CNAME</w:t>
+      </w:r>
+    </w:p>
+    <w:p>
+      <w:pPr>
+        <w:pStyle w:val="BodyText"/>
       </w:pPr>
       <w:r>
         <w:t xml:space="preserve">You should now have a brand new cluster!</w:t>
@@ -298,7 +928,7 @@
     </w:lvl>
   </w:abstractNum>
   <w:abstractNum w:abstractNumId="990">
-    <w:nsid w:val="d217d782"/>
+    <w:nsid w:val="56955d4e"/>
     <w:multiLevelType w:val="multilevel"/>
     <w:lvl w:ilvl="0">
       <w:numFmt w:val="bullet"/>
@@ -379,7 +1009,7 @@
     </w:lvl>
   </w:abstractNum>
   <w:abstractNum w:abstractNumId="991">
-    <w:nsid w:val="3f7f6260"/>
+    <w:nsid w:val="52ef6b50"/>
     <w:multiLevelType w:val="multilevel"/>
     <w:lvl w:ilvl="0">
       <w:numFmt w:val="bullet"/>
